--- a/tugas5/223040141_PBO_5.docx
+++ b/tugas5/223040141_PBO_5.docx
@@ -45,16 +45,7 @@
           <w:sz w:val="28"/>
           <w:szCs w:val="28"/>
         </w:rPr>
-        <w:t>L</w:t>
-      </w:r>
-      <w:r>
-        <w:rPr>
-          <w:i/>
-          <w:iCs/>
-          <w:sz w:val="28"/>
-          <w:szCs w:val="28"/>
-        </w:rPr>
-        <w:t xml:space="preserve">atihan </w:t>
+        <w:t xml:space="preserve">Latihan </w:t>
       </w:r>
       <w:proofErr w:type="spellStart"/>
       <w:r>
@@ -472,24 +463,93 @@
     <w:p>
       <w:pPr>
         <w:rPr>
-          <w:rFonts w:ascii="Times New Roman" w:hAnsi="Times New Roman" w:cs="Times New Roman"/>
-          <w:b/>
-          <w:bCs/>
-          <w:sz w:val="24"/>
-          <w:szCs w:val="24"/>
-          <w:lang w:val="id-ID"/>
-        </w:rPr>
-      </w:pPr>
-      <w:r>
-        <w:rPr>
-          <w:rFonts w:ascii="Times New Roman" w:hAnsi="Times New Roman" w:cs="Times New Roman"/>
-          <w:b/>
-          <w:bCs/>
-          <w:sz w:val="24"/>
-          <w:szCs w:val="24"/>
-          <w:lang w:val="id-ID"/>
+          <w:b/>
+          <w:bCs/>
+        </w:rPr>
+      </w:pPr>
+      <w:r>
+        <w:rPr>
+          <w:b/>
+          <w:bCs/>
         </w:rPr>
         <w:lastRenderedPageBreak/>
+        <w:t xml:space="preserve">Link </w:t>
+      </w:r>
+      <w:proofErr w:type="spellStart"/>
+      <w:r>
+        <w:rPr>
+          <w:b/>
+          <w:bCs/>
+        </w:rPr>
+        <w:t>github</w:t>
+      </w:r>
+      <w:proofErr w:type="spellEnd"/>
+      <w:r>
+        <w:rPr>
+          <w:b/>
+          <w:bCs/>
+        </w:rPr>
+        <w:t>:</w:t>
+      </w:r>
+    </w:p>
+    <w:p>
+      <w:pPr>
+        <w:rPr>
+          <w:rFonts w:ascii="Times New Roman" w:hAnsi="Times New Roman" w:cs="Times New Roman"/>
+          <w:b/>
+          <w:bCs/>
+          <w:sz w:val="24"/>
+          <w:szCs w:val="24"/>
+          <w:lang w:val="id-ID"/>
+        </w:rPr>
+      </w:pPr>
+      <w:hyperlink r:id="rId5" w:history="1">
+        <w:r>
+          <w:rPr>
+            <w:rStyle w:val="Hyperlink"/>
+            <w:rFonts w:ascii="Times New Roman" w:hAnsi="Times New Roman" w:cs="Times New Roman"/>
+            <w:b/>
+            <w:bCs/>
+            <w:sz w:val="24"/>
+            <w:szCs w:val="24"/>
+            <w:lang w:val="id-ID"/>
+          </w:rPr>
+          <w:t>https://github.com/kamil026/PBO_223040141/blob/main/tugas5/tugas5.zip</w:t>
+        </w:r>
+      </w:hyperlink>
+    </w:p>
+    <w:p>
+      <w:pPr>
+        <w:rPr>
+          <w:rFonts w:ascii="Times New Roman" w:hAnsi="Times New Roman" w:cs="Times New Roman"/>
+          <w:b/>
+          <w:bCs/>
+          <w:sz w:val="24"/>
+          <w:szCs w:val="24"/>
+          <w:lang w:val="id-ID"/>
+        </w:rPr>
+      </w:pPr>
+    </w:p>
+    <w:p>
+      <w:pPr>
+        <w:rPr>
+          <w:rFonts w:ascii="Times New Roman" w:hAnsi="Times New Roman" w:cs="Times New Roman"/>
+          <w:b/>
+          <w:bCs/>
+          <w:sz w:val="24"/>
+          <w:szCs w:val="24"/>
+          <w:lang w:val="id-ID"/>
+        </w:rPr>
+      </w:pPr>
+      <w:r>
+        <w:rPr>
+          <w:rFonts w:ascii="Times New Roman" w:hAnsi="Times New Roman" w:cs="Times New Roman"/>
+          <w:b/>
+          <w:bCs/>
+          <w:sz w:val="24"/>
+          <w:szCs w:val="24"/>
+          <w:lang w:val="id-ID"/>
+        </w:rPr>
         <w:t>Latihan 1</w:t>
       </w:r>
     </w:p>
@@ -509,6 +569,7 @@
           <w:rFonts w:ascii="Times New Roman" w:hAnsi="Times New Roman" w:cs="Times New Roman"/>
           <w:b/>
           <w:bCs/>
+          <w:noProof/>
           <w:sz w:val="24"/>
           <w:szCs w:val="24"/>
           <w:lang w:val="id-ID"/>
@@ -529,7 +590,7 @@
                     <pic:cNvPicPr/>
                   </pic:nvPicPr>
                   <pic:blipFill>
-                    <a:blip r:embed="rId5"/>
+                    <a:blip r:embed="rId6"/>
                     <a:stretch>
                       <a:fillRect/>
                     </a:stretch>
@@ -576,6 +637,7 @@
       <w:r>
         <w:rPr>
           <w:rFonts w:ascii="Times New Roman" w:hAnsi="Times New Roman" w:cs="Times New Roman"/>
+          <w:noProof/>
           <w:sz w:val="24"/>
           <w:szCs w:val="24"/>
           <w:lang w:val="id-ID"/>
@@ -596,7 +658,7 @@
                     <pic:cNvPicPr/>
                   </pic:nvPicPr>
                   <pic:blipFill>
-                    <a:blip r:embed="rId6"/>
+                    <a:blip r:embed="rId7"/>
                     <a:stretch>
                       <a:fillRect/>
                     </a:stretch>
@@ -828,6 +890,7 @@
       </w:r>
       <w:proofErr w:type="spellStart"/>
       <w:r>
+        <w:lastRenderedPageBreak/>
         <w:t>dengan</w:t>
       </w:r>
       <w:proofErr w:type="spellEnd"/>
@@ -1001,7 +1064,6 @@
           <w:b/>
           <w:bCs/>
         </w:rPr>
-        <w:lastRenderedPageBreak/>
         <w:t>Latihan 2</w:t>
       </w:r>
     </w:p>
@@ -1021,6 +1083,7 @@
           <w:rFonts w:ascii="Times New Roman" w:hAnsi="Times New Roman" w:cs="Times New Roman"/>
           <w:b/>
           <w:bCs/>
+          <w:noProof/>
           <w:sz w:val="24"/>
           <w:szCs w:val="24"/>
           <w:lang w:val="id-ID"/>
@@ -1041,7 +1104,7 @@
                     <pic:cNvPicPr/>
                   </pic:nvPicPr>
                   <pic:blipFill>
-                    <a:blip r:embed="rId7"/>
+                    <a:blip r:embed="rId8"/>
                     <a:stretch>
                       <a:fillRect/>
                     </a:stretch>
@@ -1312,6 +1375,7 @@
           <w:rFonts w:ascii="Times New Roman" w:hAnsi="Times New Roman" w:cs="Times New Roman"/>
           <w:b/>
           <w:bCs/>
+          <w:noProof/>
           <w:sz w:val="24"/>
           <w:szCs w:val="24"/>
           <w:lang w:val="id-ID"/>
@@ -1332,7 +1396,7 @@
                     <pic:cNvPicPr/>
                   </pic:nvPicPr>
                   <pic:blipFill>
-                    <a:blip r:embed="rId8"/>
+                    <a:blip r:embed="rId9"/>
                     <a:stretch>
                       <a:fillRect/>
                     </a:stretch>
@@ -1397,11 +1461,11 @@
       <w:r>
         <w:rPr>
           <w:rFonts w:ascii="Times New Roman" w:hAnsi="Times New Roman" w:cs="Times New Roman"/>
-          <w:sz w:val="24"/>
-          <w:szCs w:val="24"/>
-          <w:lang w:val="id-ID"/>
-        </w:rPr>
-        <w:lastRenderedPageBreak/>
+          <w:noProof/>
+          <w:sz w:val="24"/>
+          <w:szCs w:val="24"/>
+          <w:lang w:val="id-ID"/>
+        </w:rPr>
         <w:drawing>
           <wp:inline distT="0" distB="0" distL="0" distR="0" wp14:anchorId="2846AADF" wp14:editId="3A15FB16">
             <wp:extent cx="5080261" cy="4222967"/>
@@ -1418,7 +1482,7 @@
                     <pic:cNvPicPr/>
                   </pic:nvPicPr>
                   <pic:blipFill>
-                    <a:blip r:embed="rId9"/>
+                    <a:blip r:embed="rId10"/>
                     <a:stretch>
                       <a:fillRect/>
                     </a:stretch>
@@ -1454,6 +1518,7 @@
       <w:r>
         <w:rPr>
           <w:rFonts w:ascii="Times New Roman" w:hAnsi="Times New Roman" w:cs="Times New Roman"/>
+          <w:noProof/>
           <w:sz w:val="24"/>
           <w:szCs w:val="24"/>
           <w:lang w:val="id-ID"/>
@@ -1474,7 +1539,7 @@
                     <pic:cNvPicPr/>
                   </pic:nvPicPr>
                   <pic:blipFill>
-                    <a:blip r:embed="rId10"/>
+                    <a:blip r:embed="rId11"/>
                     <a:stretch>
                       <a:fillRect/>
                     </a:stretch>
@@ -1809,17 +1874,12 @@
         <w:t xml:space="preserve"> </w:t>
       </w:r>
       <w:proofErr w:type="spellStart"/>
-      <w:proofErr w:type="gramStart"/>
       <w:r>
         <w:t>nilaiIndex</w:t>
       </w:r>
       <w:proofErr w:type="spellEnd"/>
       <w:r>
-        <w:t>(</w:t>
-      </w:r>
-      <w:proofErr w:type="gramEnd"/>
-      <w:r>
-        <w:t xml:space="preserve">) pada </w:t>
+        <w:t xml:space="preserve">() pada </w:t>
       </w:r>
       <w:proofErr w:type="spellStart"/>
       <w:r>
@@ -1909,56 +1969,6 @@
       <w:r>
         <w:t>.</w:t>
       </w:r>
-    </w:p>
-    <w:p/>
-    <w:p>
-      <w:pPr>
-        <w:rPr>
-          <w:b/>
-          <w:bCs/>
-        </w:rPr>
-      </w:pPr>
-      <w:r>
-        <w:rPr>
-          <w:b/>
-          <w:bCs/>
-        </w:rPr>
-        <w:t xml:space="preserve">Link </w:t>
-      </w:r>
-      <w:proofErr w:type="spellStart"/>
-      <w:r>
-        <w:rPr>
-          <w:b/>
-          <w:bCs/>
-        </w:rPr>
-        <w:t>github</w:t>
-      </w:r>
-      <w:proofErr w:type="spellEnd"/>
-      <w:r>
-        <w:rPr>
-          <w:b/>
-          <w:bCs/>
-        </w:rPr>
-        <w:t>:</w:t>
-      </w:r>
-    </w:p>
-    <w:p>
-      <w:pPr>
-        <w:rPr>
-          <w:b/>
-          <w:bCs/>
-        </w:rPr>
-      </w:pPr>
-    </w:p>
-    <w:p>
-      <w:pPr>
-        <w:rPr>
-          <w:rFonts w:ascii="Times New Roman" w:hAnsi="Times New Roman" w:cs="Times New Roman"/>
-          <w:sz w:val="24"/>
-          <w:szCs w:val="24"/>
-          <w:lang w:val="id-ID"/>
-        </w:rPr>
-      </w:pPr>
     </w:p>
     <w:sectPr>
       <w:type w:val="continuous"/>
@@ -2399,6 +2409,29 @@
     <w:semiHidden/>
     <w:unhideWhenUsed/>
   </w:style>
+  <w:style w:type="character" w:styleId="Hyperlink">
+    <w:name w:val="Hyperlink"/>
+    <w:basedOn w:val="DefaultParagraphFont"/>
+    <w:uiPriority w:val="99"/>
+    <w:unhideWhenUsed/>
+    <w:rsid w:val="00BB4CF9"/>
+    <w:rPr>
+      <w:color w:val="0563C1" w:themeColor="hyperlink"/>
+      <w:u w:val="single"/>
+    </w:rPr>
+  </w:style>
+  <w:style w:type="character" w:styleId="UnresolvedMention">
+    <w:name w:val="Unresolved Mention"/>
+    <w:basedOn w:val="DefaultParagraphFont"/>
+    <w:uiPriority w:val="99"/>
+    <w:semiHidden/>
+    <w:unhideWhenUsed/>
+    <w:rsid w:val="00BB4CF9"/>
+    <w:rPr>
+      <w:color w:val="605E5C"/>
+      <w:shd w:val="clear" w:color="auto" w:fill="E1DFDD"/>
+    </w:rPr>
+  </w:style>
 </w:styles>
 </file>
 
